--- a/Design/ClassWriteups/EditRobotView.docx
+++ b/Design/ClassWriteups/EditRobotView.docx
@@ -6,11 +6,9 @@
       <w:pPr>
         <w:pStyle w:val="Heading2"/>
       </w:pPr>
-      <w:proofErr w:type="spellStart"/>
       <w:r>
         <w:t>EditRobotView</w:t>
       </w:r>
-      <w:proofErr w:type="spellEnd"/>
     </w:p>
     <w:p>
       <w:pPr>
@@ -52,11 +50,9 @@
             <w:pPr>
               <w:spacing w:after="0"/>
             </w:pPr>
-            <w:proofErr w:type="spellStart"/>
             <w:r>
               <w:t>EditRobotView</w:t>
             </w:r>
-            <w:proofErr w:type="spellEnd"/>
           </w:p>
         </w:tc>
       </w:tr>
@@ -107,32 +103,7 @@
               <w:t>Collaborators</w:t>
             </w:r>
             <w:r>
-              <w:t xml:space="preserve">: </w:t>
-            </w:r>
-            <w:proofErr w:type="spellStart"/>
-            <w:r>
-              <w:t>AbstractView</w:t>
-            </w:r>
-            <w:proofErr w:type="spellEnd"/>
-            <w:r>
-              <w:t xml:space="preserve"> to control the users input on the Interface</w:t>
-            </w:r>
-            <w:r>
-              <w:t xml:space="preserve">. </w:t>
-            </w:r>
-            <w:proofErr w:type="spellStart"/>
-            <w:r>
-              <w:t>LibMaster</w:t>
-            </w:r>
-            <w:proofErr w:type="spellEnd"/>
-            <w:r>
-              <w:t xml:space="preserve"> to access robots and their </w:t>
-            </w:r>
-            <w:r>
-              <w:t>code</w:t>
-            </w:r>
-            <w:r>
-              <w:t>.</w:t>
+              <w:t>: AbstractView to control the users input on the Interface. LibMaster to access robots and their code.</w:t>
             </w:r>
           </w:p>
         </w:tc>
@@ -157,18 +128,11 @@
       <w:r>
         <w:t xml:space="preserve">A User Interface that contains a list of robots. The selected </w:t>
       </w:r>
-      <w:proofErr w:type="gramStart"/>
-      <w:r>
-        <w:t>robots</w:t>
-      </w:r>
-      <w:proofErr w:type="gramEnd"/>
-      <w:r>
-        <w:t xml:space="preserve"> information is displayed in the boxes of information that is editable and can be save or</w:t>
-      </w:r>
-      <w:bookmarkStart w:id="0" w:name="_GoBack"/>
-      <w:bookmarkEnd w:id="0"/>
-      <w:r>
-        <w:t xml:space="preserve"> unchanged</w:t>
+      <w:r>
+        <w:t>robot’s</w:t>
+      </w:r>
+      <w:r>
+        <w:t xml:space="preserve"> information is displayed in the boxes of information that is editable and can be save or unchanged</w:t>
       </w:r>
     </w:p>
     <w:p>
@@ -189,14 +153,12 @@
           <w:rStyle w:val="SubtleReference"/>
         </w:rPr>
       </w:pPr>
-      <w:proofErr w:type="spellStart"/>
       <w:r>
         <w:rPr>
           <w:rStyle w:val="SubtleReference"/>
         </w:rPr>
         <w:t>libMaster</w:t>
       </w:r>
-      <w:proofErr w:type="spellEnd"/>
     </w:p>
     <w:p>
       <w:pPr>
@@ -229,7 +191,6 @@
         </w:rPr>
         <w:t xml:space="preserve"> </w:t>
       </w:r>
-      <w:proofErr w:type="spellStart"/>
       <w:r>
         <w:rPr>
           <w:rStyle w:val="IntenseEmphasis"/>
@@ -237,28 +198,13 @@
         </w:rPr>
         <w:t>LibMaster</w:t>
       </w:r>
-      <w:proofErr w:type="spellEnd"/>
     </w:p>
     <w:p>
       <w:pPr>
         <w:ind w:left="720"/>
       </w:pPr>
       <w:r>
-        <w:t xml:space="preserve">Contains a private reference to the </w:t>
-      </w:r>
-      <w:proofErr w:type="spellStart"/>
-      <w:r>
-        <w:t>l</w:t>
-      </w:r>
-      <w:r>
-        <w:t>ibMaster</w:t>
-      </w:r>
-      <w:proofErr w:type="spellEnd"/>
-      <w:r>
-        <w:t xml:space="preserve"> that contains the librarian to help access the robots</w:t>
-      </w:r>
-      <w:r>
-        <w:t xml:space="preserve"> and their code</w:t>
+        <w:t>Contains a private reference to the libMaster that contains the librarian to help access the robots and their code</w:t>
       </w:r>
     </w:p>
     <w:p/>
@@ -300,56 +246,36 @@
         </w:rPr>
         <w:t xml:space="preserve">public </w:t>
       </w:r>
-      <w:proofErr w:type="spellStart"/>
-      <w:proofErr w:type="gramStart"/>
       <w:r>
         <w:rPr>
           <w:i/>
         </w:rPr>
         <w:t>EditRobotView</w:t>
       </w:r>
-      <w:proofErr w:type="spellEnd"/>
       <w:r>
         <w:rPr>
           <w:i/>
         </w:rPr>
         <w:t>(</w:t>
       </w:r>
-      <w:proofErr w:type="spellStart"/>
-      <w:proofErr w:type="gramEnd"/>
       <w:r>
         <w:rPr>
           <w:i/>
         </w:rPr>
-        <w:t>LibMaster</w:t>
-      </w:r>
-      <w:proofErr w:type="spellEnd"/>
+        <w:t>LibMaster libMaster</w:t>
+      </w:r>
+      <w:r>
+        <w:rPr>
+          <w:i/>
+        </w:rPr>
+        <w:t>)</w:t>
+      </w:r>
       <w:r>
         <w:rPr>
           <w:i/>
         </w:rPr>
         <w:t xml:space="preserve"> </w:t>
       </w:r>
-      <w:proofErr w:type="spellStart"/>
-      <w:r>
-        <w:rPr>
-          <w:i/>
-        </w:rPr>
-        <w:t>libMaster</w:t>
-      </w:r>
-      <w:proofErr w:type="spellEnd"/>
-      <w:r>
-        <w:rPr>
-          <w:i/>
-        </w:rPr>
-        <w:t>)</w:t>
-      </w:r>
-      <w:r>
-        <w:rPr>
-          <w:i/>
-        </w:rPr>
-        <w:t xml:space="preserve"> </w:t>
-      </w:r>
     </w:p>
     <w:p/>
     <w:p>
@@ -357,66 +283,37 @@
         <w:pStyle w:val="Heading3"/>
       </w:pPr>
       <w:r>
-        <w:t xml:space="preserve">Method </w:t>
-      </w:r>
-      <w:proofErr w:type="spellStart"/>
-      <w:r>
-        <w:t>Writeups</w:t>
-      </w:r>
-      <w:proofErr w:type="spellEnd"/>
+        <w:t>Method Writeups</w:t>
+      </w:r>
     </w:p>
     <w:p>
       <w:pPr>
         <w:pStyle w:val="Heading4"/>
       </w:pPr>
-      <w:bookmarkStart w:id="1" w:name="_Void_method1(String_arg0,"/>
-      <w:bookmarkEnd w:id="1"/>
+      <w:bookmarkStart w:id="0" w:name="_Void_method1(String_arg0,"/>
+      <w:bookmarkEnd w:id="0"/>
       <w:r>
         <w:t xml:space="preserve">public </w:t>
       </w:r>
-      <w:proofErr w:type="spellStart"/>
-      <w:proofErr w:type="gramStart"/>
       <w:r>
         <w:t>EditRobotView</w:t>
       </w:r>
-      <w:proofErr w:type="spellEnd"/>
       <w:r>
         <w:t>(</w:t>
       </w:r>
-      <w:proofErr w:type="spellStart"/>
-      <w:proofErr w:type="gramEnd"/>
-      <w:r>
-        <w:t>LibMaster</w:t>
-      </w:r>
-      <w:proofErr w:type="spellEnd"/>
-      <w:r>
-        <w:t xml:space="preserve"> </w:t>
-      </w:r>
-      <w:proofErr w:type="spellStart"/>
-      <w:r>
-        <w:t>libMaster</w:t>
-      </w:r>
-      <w:proofErr w:type="spellEnd"/>
+      <w:r>
+        <w:t>LibMaster libMaster</w:t>
+      </w:r>
       <w:r>
         <w:t>)</w:t>
       </w:r>
     </w:p>
     <w:p>
       <w:r>
-        <w:t>This method does some stuff with two strings</w:t>
-      </w:r>
-      <w:r>
-        <w:t xml:space="preserve"> </w:t>
-      </w:r>
-      <w:r>
-        <w:t>This method does some stuff with two strings</w:t>
-      </w:r>
-      <w:r>
-        <w:t xml:space="preserve"> </w:t>
-      </w:r>
-      <w:r>
-        <w:t>This method does some stuff with two strings</w:t>
-      </w:r>
+        <w:t>constructs a new EditRobotView using a LibMaster that will be used to get and set the robot’s information.</w:t>
+      </w:r>
+      <w:bookmarkStart w:id="1" w:name="_GoBack"/>
+      <w:bookmarkEnd w:id="1"/>
     </w:p>
     <w:p/>
     <w:sectPr>
@@ -1732,7 +1629,7 @@
 </file>
 
 <file path=customXml/itemProps1.xml><?xml version="1.0" encoding="utf-8"?>
-<ds:datastoreItem xmlns:ds="http://schemas.openxmlformats.org/officeDocument/2006/customXml" ds:itemID="{9C712FF2-B5BD-46DB-A208-7163DAA53C98}">
+<ds:datastoreItem xmlns:ds="http://schemas.openxmlformats.org/officeDocument/2006/customXml" ds:itemID="{5C72A6A9-8F55-400D-AD12-3CF448BC67C1}">
   <ds:schemaRefs>
     <ds:schemaRef ds:uri="http://schemas.openxmlformats.org/officeDocument/2006/bibliography"/>
   </ds:schemaRefs>

--- a/Design/ClassWriteups/EditRobotView.docx
+++ b/Design/ClassWriteups/EditRobotView.docx
@@ -134,6 +134,11 @@
       <w:r>
         <w:t xml:space="preserve"> information is displayed in the boxes of information that is editable and can be save or unchanged</w:t>
       </w:r>
+      <w:r>
+        <w:t>. There is a selection box with the list of robots to be edited and text boxes to edit the robots name, team, and code. 4 buttons are available to save changes, cancel changes, create a new robot, or go back to the main menu.</w:t>
+      </w:r>
+      <w:bookmarkStart w:id="0" w:name="_GoBack"/>
+      <w:bookmarkEnd w:id="0"/>
     </w:p>
     <w:p>
       <w:pPr>
@@ -290,8 +295,8 @@
       <w:pPr>
         <w:pStyle w:val="Heading4"/>
       </w:pPr>
-      <w:bookmarkStart w:id="0" w:name="_Void_method1(String_arg0,"/>
-      <w:bookmarkEnd w:id="0"/>
+      <w:bookmarkStart w:id="1" w:name="_Void_method1(String_arg0,"/>
+      <w:bookmarkEnd w:id="1"/>
       <w:r>
         <w:t xml:space="preserve">public </w:t>
       </w:r>
@@ -312,8 +317,6 @@
       <w:r>
         <w:t>constructs a new EditRobotView using a LibMaster that will be used to get and set the robot’s information.</w:t>
       </w:r>
-      <w:bookmarkStart w:id="1" w:name="_GoBack"/>
-      <w:bookmarkEnd w:id="1"/>
     </w:p>
     <w:p/>
     <w:sectPr>
@@ -1629,7 +1632,7 @@
 </file>
 
 <file path=customXml/itemProps1.xml><?xml version="1.0" encoding="utf-8"?>
-<ds:datastoreItem xmlns:ds="http://schemas.openxmlformats.org/officeDocument/2006/customXml" ds:itemID="{5C72A6A9-8F55-400D-AD12-3CF448BC67C1}">
+<ds:datastoreItem xmlns:ds="http://schemas.openxmlformats.org/officeDocument/2006/customXml" ds:itemID="{8398C673-11A9-4662-9289-5326CB62C926}">
   <ds:schemaRefs>
     <ds:schemaRef ds:uri="http://schemas.openxmlformats.org/officeDocument/2006/bibliography"/>
   </ds:schemaRefs>
